--- a/public/oferta.docx
+++ b/public/oferta.docx
@@ -6228,8 +6228,6 @@
         </w:rPr>
         <w:t>2</w:t>
       </w:r>
-      <w:bookmarkStart w:id="0" w:name="_GoBack"/>
-      <w:bookmarkEnd w:id="0"/>
       <w:r>
         <w:rPr>
           <w:rFonts w:hint="default" w:ascii="Times New Roman" w:hAnsi="Times New Roman" w:eastAsia="sans-serif" w:cs="Times New Roman"/>
@@ -6678,54 +6676,351 @@
         <w:spacing w:before="0" w:beforeAutospacing="0" w:after="0" w:afterAutospacing="0"/>
         <w:ind w:left="0" w:right="0" w:firstLine="0"/>
         <w:rPr>
+          <w:rFonts w:hint="default" w:ascii="Times New Roman" w:hAnsi="Times New Roman" w:eastAsia="sans-serif" w:cs="Times New Roman"/>
+          <w:i w:val="0"/>
+          <w:iCs w:val="0"/>
+          <w:caps w:val="0"/>
+          <w:color w:val="000000"/>
+          <w:spacing w:val="0"/>
+          <w:sz w:val="24"/>
+          <w:szCs w:val="24"/>
+          <w:shd w:val="clear" w:fill="FFFFFF"/>
+        </w:rPr>
+      </w:pPr>
+      <w:r>
+        <w:rPr>
+          <w:rFonts w:hint="default" w:ascii="Times New Roman" w:hAnsi="Times New Roman" w:eastAsia="sans-serif" w:cs="Times New Roman"/>
+          <w:i w:val="0"/>
+          <w:iCs w:val="0"/>
+          <w:caps w:val="0"/>
+          <w:color w:val="000000"/>
+          <w:spacing w:val="0"/>
+          <w:sz w:val="24"/>
+          <w:szCs w:val="24"/>
+          <w:shd w:val="clear" w:fill="FFFFFF"/>
+        </w:rPr>
+        <w:t>8.4. Tomonlar ta’lim olish yoki o’qitish jarayonida yuzaga keladigan har qanday muammo yuzasidan bir-birini o‘zaro oqilona muddat doirasida xabardor qilish yuzasidan majburiyatga ega.</w:t>
+      </w:r>
+      <w:r>
+        <w:rPr>
+          <w:rFonts w:hint="default" w:ascii="Times New Roman" w:hAnsi="Times New Roman" w:eastAsia="sans-serif" w:cs="Times New Roman"/>
+          <w:i w:val="0"/>
+          <w:iCs w:val="0"/>
+          <w:caps w:val="0"/>
+          <w:color w:val="000000"/>
+          <w:spacing w:val="0"/>
+          <w:sz w:val="24"/>
+          <w:szCs w:val="24"/>
+          <w:bdr w:val="single" w:color="E5E7EB" w:sz="2" w:space="0"/>
+          <w:shd w:val="clear" w:fill="FFFFFF"/>
+        </w:rPr>
+        <w:br w:type="textWrapping"/>
+      </w:r>
+      <w:r>
+        <w:rPr>
+          <w:rFonts w:hint="default" w:ascii="Times New Roman" w:hAnsi="Times New Roman" w:eastAsia="sans-serif" w:cs="Times New Roman"/>
+          <w:i w:val="0"/>
+          <w:iCs w:val="0"/>
+          <w:caps w:val="0"/>
+          <w:color w:val="000000"/>
+          <w:spacing w:val="0"/>
+          <w:sz w:val="24"/>
+          <w:szCs w:val="24"/>
+          <w:shd w:val="clear" w:fill="FFFFFF"/>
+        </w:rPr>
+        <w:t>8.5. Tomonlar ta’lim olish va o’qitish jarayonida o‘zlariga ma’lum bo‘lishi mumkin bo‘lgan maxfiy ma’lumotlarni (ushbu ma’lumotlar qonunchilik bo‘yicha maxfiy saqlanishi haqida talablar belgilangan bo‘lsa) sir saqlash yuzasidan mas’uliyatga ega bo‘lishadi.</w:t>
+      </w:r>
+      <w:r>
+        <w:rPr>
+          <w:rFonts w:hint="default" w:ascii="Times New Roman" w:hAnsi="Times New Roman" w:eastAsia="sans-serif" w:cs="Times New Roman"/>
+          <w:i w:val="0"/>
+          <w:iCs w:val="0"/>
+          <w:caps w:val="0"/>
+          <w:color w:val="000000"/>
+          <w:spacing w:val="0"/>
+          <w:sz w:val="24"/>
+          <w:szCs w:val="24"/>
+          <w:shd w:val="clear" w:fill="FFFFFF"/>
+        </w:rPr>
+        <w:br w:type="textWrapping"/>
+      </w:r>
+    </w:p>
+    <w:p>
+      <w:pPr>
+        <w:spacing w:after="0" w:line="276" w:lineRule="auto"/>
+        <w:jc w:val="left"/>
+        <w:rPr>
           <w:rFonts w:hint="default" w:ascii="Times New Roman" w:hAnsi="Times New Roman" w:cs="Times New Roman"/>
           <w:sz w:val="24"/>
           <w:szCs w:val="24"/>
+          <w:lang w:val="en-US"/>
         </w:rPr>
       </w:pPr>
       <w:r>
         <w:rPr>
-          <w:rFonts w:hint="default" w:ascii="Times New Roman" w:hAnsi="Times New Roman" w:eastAsia="sans-serif" w:cs="Times New Roman"/>
-          <w:i w:val="0"/>
-          <w:iCs w:val="0"/>
-          <w:caps w:val="0"/>
-          <w:color w:val="000000"/>
-          <w:spacing w:val="0"/>
-          <w:sz w:val="24"/>
-          <w:szCs w:val="24"/>
-          <w:shd w:val="clear" w:fill="FFFFFF"/>
-        </w:rPr>
-        <w:t>8.4. Tomonlar ta’lim olish yoki o’qitish jarayonida yuzaga keladigan har qanday muammo yuzasidan bir-birini o‘zaro oqilona muddat doirasida xabardor qilish yuzasidan majburiyatga ega.</w:t>
-      </w:r>
-      <w:r>
-        <w:rPr>
-          <w:rFonts w:hint="default" w:ascii="Times New Roman" w:hAnsi="Times New Roman" w:eastAsia="sans-serif" w:cs="Times New Roman"/>
-          <w:i w:val="0"/>
-          <w:iCs w:val="0"/>
-          <w:caps w:val="0"/>
-          <w:color w:val="000000"/>
-          <w:spacing w:val="0"/>
-          <w:sz w:val="24"/>
-          <w:szCs w:val="24"/>
-          <w:bdr w:val="single" w:color="E5E7EB" w:sz="2" w:space="0"/>
-          <w:shd w:val="clear" w:fill="FFFFFF"/>
-        </w:rPr>
-        <w:br w:type="textWrapping"/>
-      </w:r>
-      <w:r>
-        <w:rPr>
-          <w:rFonts w:hint="default" w:ascii="Times New Roman" w:hAnsi="Times New Roman" w:eastAsia="sans-serif" w:cs="Times New Roman"/>
-          <w:i w:val="0"/>
-          <w:iCs w:val="0"/>
-          <w:caps w:val="0"/>
-          <w:color w:val="000000"/>
-          <w:spacing w:val="0"/>
-          <w:sz w:val="24"/>
-          <w:szCs w:val="24"/>
-          <w:shd w:val="clear" w:fill="FFFFFF"/>
-        </w:rPr>
-        <w:t>8.5. Tomonlar ta’lim olish va o’qitish jarayonida o‘zlariga ma’lum bo‘lishi mumkin bo‘lgan maxfiy ma’lumotlarni (ushbu ma’lumotlar qonunchilik bo‘yicha maxfiy saqlanishi haqida talablar belgilangan bo‘lsa) sir saqlash yuzasidan mas’uliyatga ega bo‘lishadi.</w:t>
-      </w:r>
+          <w:rFonts w:hint="default" w:ascii="Times New Roman" w:hAnsi="Times New Roman" w:cs="Times New Roman"/>
+          <w:b/>
+          <w:sz w:val="24"/>
+          <w:szCs w:val="24"/>
+          <w:lang w:val="en-US"/>
+        </w:rPr>
+        <w:t>8. Online platforma rekvizitlari</w:t>
+      </w:r>
+    </w:p>
+    <w:p>
+      <w:pPr>
+        <w:spacing w:after="0"/>
+        <w:jc w:val="left"/>
+        <w:rPr>
+          <w:rFonts w:hint="default" w:ascii="Times New Roman" w:hAnsi="Times New Roman" w:cs="Times New Roman"/>
+          <w:sz w:val="24"/>
+          <w:szCs w:val="24"/>
+          <w:lang w:val="en-US"/>
+        </w:rPr>
+      </w:pPr>
+      <w:r>
+        <w:rPr>
+          <w:rFonts w:ascii="Times New Roman" w:hAnsi="Times New Roman" w:cs="Times New Roman"/>
+          <w:b/>
+          <w:sz w:val="24"/>
+          <w:szCs w:val="24"/>
+        </w:rPr>
+        <w:t>«</w:t>
+      </w:r>
+      <w:r>
+        <w:rPr>
+          <w:rFonts w:hint="default" w:ascii="Times New Roman" w:hAnsi="Times New Roman" w:cs="Times New Roman"/>
+          <w:b/>
+          <w:sz w:val="24"/>
+          <w:szCs w:val="24"/>
+          <w:lang w:val="en-US"/>
+        </w:rPr>
+        <w:t>YULDASHEV AKROMBEK KABILOVICH</w:t>
+      </w:r>
+      <w:r>
+        <w:rPr>
+          <w:rFonts w:ascii="Times New Roman" w:hAnsi="Times New Roman" w:cs="Times New Roman"/>
+          <w:b/>
+          <w:sz w:val="24"/>
+          <w:szCs w:val="24"/>
+        </w:rPr>
+        <w:t xml:space="preserve">» </w:t>
+      </w:r>
+      <w:r>
+        <w:rPr>
+          <w:rFonts w:hint="default" w:ascii="Times New Roman" w:hAnsi="Times New Roman" w:cs="Times New Roman"/>
+          <w:b/>
+          <w:sz w:val="24"/>
+          <w:szCs w:val="24"/>
+          <w:lang w:val="en-US"/>
+        </w:rPr>
+        <w:t>YaTT</w:t>
+      </w:r>
+    </w:p>
+    <w:p>
+      <w:pPr>
+        <w:spacing w:after="0"/>
+        <w:jc w:val="left"/>
+        <w:rPr>
+          <w:rFonts w:hint="default" w:ascii="Times New Roman" w:hAnsi="Times New Roman" w:cs="Times New Roman"/>
+          <w:sz w:val="24"/>
+          <w:szCs w:val="24"/>
+          <w:lang w:val="en-US"/>
+        </w:rPr>
+      </w:pPr>
+      <w:r>
+        <w:rPr>
+          <w:rFonts w:hint="default" w:ascii="Times New Roman" w:hAnsi="Times New Roman" w:cs="Times New Roman"/>
+          <w:sz w:val="24"/>
+          <w:szCs w:val="24"/>
+          <w:lang w:val="en-US"/>
+        </w:rPr>
+        <w:t>STIR</w:t>
+      </w:r>
+      <w:r>
+        <w:rPr>
+          <w:rFonts w:ascii="Times New Roman" w:hAnsi="Times New Roman" w:cs="Times New Roman"/>
+          <w:sz w:val="24"/>
+          <w:szCs w:val="24"/>
+        </w:rPr>
+        <w:t>:</w:t>
+      </w:r>
+      <w:r>
+        <w:rPr>
+          <w:rFonts w:hint="default" w:ascii="Times New Roman" w:hAnsi="Times New Roman" w:cs="Times New Roman"/>
+          <w:sz w:val="24"/>
+          <w:szCs w:val="24"/>
+          <w:lang w:val="ru-RU"/>
+        </w:rPr>
+        <w:t>30211860230013</w:t>
+      </w:r>
+      <w:r>
+        <w:rPr>
+          <w:rFonts w:hint="default" w:ascii="Times New Roman" w:hAnsi="Times New Roman" w:cs="Times New Roman"/>
+          <w:sz w:val="24"/>
+          <w:szCs w:val="24"/>
+          <w:lang w:val="en-US"/>
+        </w:rPr>
+        <w:tab/>
+      </w:r>
+    </w:p>
+    <w:p>
+      <w:pPr>
+        <w:spacing w:after="0"/>
+        <w:jc w:val="left"/>
+        <w:rPr>
+          <w:rFonts w:hint="default" w:ascii="Times New Roman" w:hAnsi="Times New Roman" w:cs="Times New Roman"/>
+          <w:sz w:val="24"/>
+          <w:szCs w:val="24"/>
+          <w:lang w:val="ru-RU"/>
+        </w:rPr>
+      </w:pPr>
+      <w:r>
+        <w:rPr>
+          <w:rFonts w:hint="default" w:ascii="Times New Roman" w:hAnsi="Times New Roman" w:cs="Times New Roman"/>
+          <w:sz w:val="24"/>
+          <w:szCs w:val="24"/>
+          <w:lang w:val="en-US"/>
+        </w:rPr>
+        <w:t>Hisob raqami</w:t>
+      </w:r>
+      <w:r>
+        <w:rPr>
+          <w:rFonts w:ascii="Times New Roman" w:hAnsi="Times New Roman" w:cs="Times New Roman"/>
+          <w:sz w:val="24"/>
+          <w:szCs w:val="24"/>
+        </w:rPr>
+        <w:t xml:space="preserve">: </w:t>
+      </w:r>
+      <w:r>
+        <w:rPr>
+          <w:rFonts w:hint="default" w:ascii="Times New Roman" w:hAnsi="Times New Roman" w:cs="Times New Roman"/>
+          <w:sz w:val="24"/>
+          <w:szCs w:val="24"/>
+          <w:lang w:val="ru-RU"/>
+        </w:rPr>
+        <w:t>20218000307004445001</w:t>
+      </w:r>
+    </w:p>
+    <w:p>
+      <w:pPr>
+        <w:spacing w:after="0"/>
+        <w:jc w:val="left"/>
+        <w:rPr>
+          <w:rFonts w:hint="default" w:ascii="Times New Roman" w:hAnsi="Times New Roman" w:cs="Times New Roman"/>
+          <w:sz w:val="24"/>
+          <w:szCs w:val="24"/>
+          <w:lang w:val="ru-RU"/>
+        </w:rPr>
+      </w:pPr>
+      <w:r>
+        <w:rPr>
+          <w:rFonts w:hint="default" w:ascii="Times New Roman" w:hAnsi="Times New Roman" w:cs="Times New Roman"/>
+          <w:sz w:val="24"/>
+          <w:szCs w:val="24"/>
+          <w:lang w:val="en-US"/>
+        </w:rPr>
+        <w:t>Bank: XAB Trastbank Operu filiali</w:t>
+      </w:r>
+    </w:p>
+    <w:p>
+      <w:pPr>
+        <w:spacing w:after="0"/>
+        <w:jc w:val="left"/>
+        <w:rPr>
+          <w:rFonts w:ascii="Times New Roman" w:hAnsi="Times New Roman" w:cs="Times New Roman"/>
+          <w:sz w:val="24"/>
+          <w:szCs w:val="24"/>
+        </w:rPr>
+      </w:pPr>
+      <w:r>
+        <w:rPr>
+          <w:rFonts w:hint="default" w:ascii="Times New Roman" w:hAnsi="Times New Roman" w:cs="Times New Roman"/>
+          <w:sz w:val="24"/>
+          <w:szCs w:val="24"/>
+          <w:lang w:val="en-US"/>
+        </w:rPr>
+        <w:t>MFO</w:t>
+      </w:r>
+      <w:r>
+        <w:rPr>
+          <w:rFonts w:ascii="Times New Roman" w:hAnsi="Times New Roman" w:cs="Times New Roman"/>
+          <w:sz w:val="24"/>
+          <w:szCs w:val="24"/>
+        </w:rPr>
+        <w:t>: 0</w:t>
+      </w:r>
+      <w:r>
+        <w:rPr>
+          <w:rFonts w:ascii="Times New Roman" w:hAnsi="Times New Roman" w:cs="Times New Roman"/>
+          <w:sz w:val="24"/>
+          <w:szCs w:val="24"/>
+          <w:lang w:val="uz-Cyrl-UZ"/>
+        </w:rPr>
+        <w:t>04</w:t>
+      </w:r>
+      <w:r>
+        <w:rPr>
+          <w:rFonts w:hint="default" w:ascii="Times New Roman" w:hAnsi="Times New Roman" w:cs="Times New Roman"/>
+          <w:sz w:val="24"/>
+          <w:szCs w:val="24"/>
+          <w:lang w:val="ru-RU"/>
+        </w:rPr>
+        <w:t>91</w:t>
+      </w:r>
+      <w:r>
+        <w:rPr>
+          <w:rFonts w:ascii="Times New Roman" w:hAnsi="Times New Roman" w:cs="Times New Roman"/>
+          <w:sz w:val="24"/>
+          <w:szCs w:val="24"/>
+        </w:rPr>
+        <w:t xml:space="preserve">  </w:t>
+      </w:r>
+    </w:p>
+    <w:p>
+      <w:pPr>
+        <w:spacing w:after="0"/>
+        <w:jc w:val="left"/>
+        <w:rPr>
+          <w:rFonts w:hint="default" w:ascii="Times New Roman" w:hAnsi="Times New Roman" w:eastAsia="sans-serif" w:cs="Times New Roman"/>
+          <w:i w:val="0"/>
+          <w:iCs w:val="0"/>
+          <w:caps w:val="0"/>
+          <w:color w:val="000000"/>
+          <w:spacing w:val="0"/>
+          <w:sz w:val="24"/>
+          <w:szCs w:val="24"/>
+          <w:shd w:val="clear" w:fill="FFFFFF"/>
+        </w:rPr>
+      </w:pPr>
+      <w:r>
+        <w:rPr>
+          <w:rFonts w:hint="default" w:ascii="Times New Roman" w:hAnsi="Times New Roman" w:cs="Times New Roman"/>
+          <w:sz w:val="24"/>
+          <w:szCs w:val="24"/>
+          <w:lang w:val="en-US"/>
+        </w:rPr>
+        <w:t>OKED</w:t>
+      </w:r>
+      <w:r>
+        <w:rPr>
+          <w:rFonts w:ascii="Times New Roman" w:hAnsi="Times New Roman" w:cs="Times New Roman"/>
+          <w:sz w:val="24"/>
+          <w:szCs w:val="24"/>
+        </w:rPr>
+        <w:t xml:space="preserve">: </w:t>
+      </w:r>
+      <w:r>
+        <w:rPr>
+          <w:rFonts w:hint="default" w:ascii="Times New Roman" w:hAnsi="Times New Roman" w:cs="Times New Roman"/>
+          <w:sz w:val="24"/>
+          <w:szCs w:val="24"/>
+          <w:lang w:val="ru-RU"/>
+        </w:rPr>
+        <w:t>56290</w:t>
+      </w:r>
+      <w:bookmarkStart w:id="0" w:name="_GoBack"/>
+      <w:bookmarkEnd w:id="0"/>
     </w:p>
     <w:sectPr>
       <w:pgSz w:w="11906" w:h="16838"/>
@@ -6990,14 +7285,14 @@
     <w:lsdException w:unhideWhenUsed="0" w:uiPriority="0" w:semiHidden="0" w:name="Body Text Indent 2"/>
     <w:lsdException w:unhideWhenUsed="0" w:uiPriority="0" w:semiHidden="0" w:name="Body Text Indent 3"/>
     <w:lsdException w:unhideWhenUsed="0" w:uiPriority="0" w:semiHidden="0" w:name="Block Text"/>
-    <w:lsdException w:unhideWhenUsed="0" w:uiPriority="0" w:semiHidden="0" w:name="Hyperlink"/>
+    <w:lsdException w:qFormat="1" w:unhideWhenUsed="0" w:uiPriority="0" w:semiHidden="0" w:name="Hyperlink"/>
     <w:lsdException w:unhideWhenUsed="0" w:uiPriority="0" w:semiHidden="0" w:name="FollowedHyperlink"/>
     <w:lsdException w:qFormat="1" w:unhideWhenUsed="0" w:uiPriority="0" w:semiHidden="0" w:name="Strong"/>
     <w:lsdException w:qFormat="1" w:unhideWhenUsed="0" w:uiPriority="0" w:semiHidden="0" w:name="Emphasis"/>
     <w:lsdException w:unhideWhenUsed="0" w:uiPriority="0" w:semiHidden="0" w:name="Document Map"/>
     <w:lsdException w:unhideWhenUsed="0" w:uiPriority="0" w:semiHidden="0" w:name="Plain Text"/>
     <w:lsdException w:unhideWhenUsed="0" w:uiPriority="0" w:semiHidden="0" w:name="E-mail Signature"/>
-    <w:lsdException w:unhideWhenUsed="0" w:uiPriority="0" w:semiHidden="0" w:name="Normal (Web)"/>
+    <w:lsdException w:qFormat="1" w:unhideWhenUsed="0" w:uiPriority="0" w:semiHidden="0" w:name="Normal (Web)"/>
     <w:lsdException w:unhideWhenUsed="0" w:uiPriority="0" w:semiHidden="0" w:name="HTML Acronym"/>
     <w:lsdException w:unhideWhenUsed="0" w:uiPriority="0" w:semiHidden="0" w:name="HTML Address"/>
     <w:lsdException w:unhideWhenUsed="0" w:uiPriority="0" w:semiHidden="0" w:name="HTML Cite"/>
@@ -7008,7 +7303,7 @@
     <w:lsdException w:unhideWhenUsed="0" w:uiPriority="0" w:semiHidden="0" w:name="HTML Sample"/>
     <w:lsdException w:unhideWhenUsed="0" w:uiPriority="0" w:semiHidden="0" w:name="HTML Typewriter"/>
     <w:lsdException w:unhideWhenUsed="0" w:uiPriority="0" w:semiHidden="0" w:name="HTML Variable"/>
-    <w:lsdException w:unhideWhenUsed="0" w:uiPriority="0" w:name="Normal Table"/>
+    <w:lsdException w:qFormat="1" w:unhideWhenUsed="0" w:uiPriority="0" w:name="Normal Table"/>
     <w:lsdException w:unhideWhenUsed="0" w:uiPriority="0" w:semiHidden="0" w:name="annotation subject"/>
     <w:lsdException w:unhideWhenUsed="0" w:uiPriority="0" w:semiHidden="0" w:name="Table Simple 1"/>
     <w:lsdException w:unhideWhenUsed="0" w:uiPriority="0" w:semiHidden="0" w:name="Table Simple 2"/>
@@ -7233,6 +7528,7 @@
   <w:style w:type="table" w:default="1" w:styleId="6">
     <w:name w:val="Normal Table"/>
     <w:semiHidden/>
+    <w:qFormat/>
     <w:uiPriority w:val="0"/>
     <w:tblPr>
       <w:tblCellMar>
@@ -7246,6 +7542,7 @@
   <w:style w:type="character" w:styleId="7">
     <w:name w:val="Hyperlink"/>
     <w:basedOn w:val="5"/>
+    <w:qFormat/>
     <w:uiPriority w:val="0"/>
     <w:rPr>
       <w:color w:val="0000FF"/>
@@ -7255,6 +7552,7 @@
   <w:style w:type="paragraph" w:styleId="8">
     <w:name w:val="Normal (Web)"/>
     <w:basedOn w:val="1"/>
+    <w:qFormat/>
     <w:uiPriority w:val="0"/>
     <w:rPr>
       <w:sz w:val="24"/>
